--- a/dist/Sleeve1_Output.docx
+++ b/dist/Sleeve1_Output.docx
@@ -41,7 +41,7 @@
           <w:b w:val="0"/>
           <w:sz w:val="30"/>
         </w:rPr>
-        <w:t>ที่ a</w:t>
+        <w:t>ที่ B</w:t>
       </w:r>
       <w:r>
         <w:tab/>
@@ -65,7 +65,7 @@
           <w:b w:val="0"/>
           <w:sz w:val="30"/>
         </w:rPr>
-        <w:t>เรื่อง a</w:t>
+        <w:t>เรื่อง A</w:t>
       </w:r>
     </w:p>
     <w:p>
@@ -106,7 +106,7 @@
           <w:b w:val="0"/>
           <w:sz w:val="30"/>
         </w:rPr>
-        <w:t>ด้วย ภาควิชาอุตสาหกรรมเกษตร คณะเกษตรศาสตร์ ทรัพยากรธรรมชาติและสิ่งแวดล้อม มีความจำเป็นจะต้องขออนุมัติดำเนินการจัดซื้อ วัสดุงานบ้าน จำนวน 3 รายการ, วัสดุส จำนวน 1 รายการ เพื่อ a และต้องการใช้สิ่งของดังกล่าวประมาณ(เดือน/ปี) a และเบิกจ่ายจากงบประมาณรายได้ปี a กองทุนเพื่อการศึกษา แผนงานจัดการศึกษาอุดมศึกษา งานจัดการศึกษาสาขาเกษตรศาสตร์ หลักสูตรวิทยาศาสตร์บันฑิต สาขาวิทยาศาสตร์และเทคโนโลยีการอาหาร หมวดค่า วัสดุงานบ้าน เป็นเงิน 296.60 บาท, หมวดค่า วัสดุส เป็นเงิน 0.00 บาท โดยวิธีเฉพาะเจาะจง และขอแต่งตั้งผู้กำหนดคุณลักษณะเฉพาะ รศ. ดร. ทิพวรรณ ทองสุข และผู้ตรวจพัสดุ รศ.กมลวรรณ โรจน์สุนทรกิตติ</w:t>
+        <w:t>ด้วย ภาควิชาอุตสาหกรรมเกษตร คณะเกษตรศาสตร์ ทรัพยากรธรรมชาติและสิ่งแวดล้อม มีความจำเป็นจะต้องขออนุมัติดำเนินการจัดซื้อ วัสดุงานบ้าน จำนวน 5 รายการ, วัสดุส จำนวน 1 รายการ เพื่อ C และต้องการใช้สิ่งของดังกล่าวประมาณ(เดือน/ปี) D และเบิกจ่ายจากงบประมาณรายได้ปี E กองทุนเพื่อการศึกษา แผนงานจัดการศึกษาอุดมศึกษา งานจัดการศึกษาสาขาเกษตรศาสตร์ หลักสูตรวิทยาศาสตร์บันฑิต สาขาวิทยาศาสตร์และเทคโนโลยีการอาหาร หมวดค่า วัสดุงานบ้าน เป็นเงิน 558.95 บาท, หมวดค่า วัสดุส เป็นเงิน 10.00 บาท โดยวิธีเฉพาะเจาะจง และขอแต่งตั้งผู้กำหนดคุณลักษณะเฉพาะ รศ. ดร. ทิพวรรณ ทองสุข และผู้ตรวจพัสดุ รศ.กมลวรรณ โรจน์สุนทรกิตติ</w:t>
       </w:r>
     </w:p>
     <w:tbl>
@@ -619,6 +619,200 @@
           </w:p>
         </w:tc>
       </w:tr>
+      <w:tr>
+        <w:tc>
+          <w:tcPr>
+            <w:tcW w:type="dxa" w:w="1881"/>
+            <w:vAlign w:val="top"/>
+          </w:tcPr>
+          <w:p>
+            <w:pPr>
+              <w:jc w:val="center"/>
+            </w:pPr>
+            <w:r>
+              <w:rPr>
+                <w:rFonts w:ascii="TH Sarabun New" w:hAnsi="TH Sarabun New" w:eastAsia="TH Sarabun New"/>
+                <w:b w:val="0"/>
+                <w:sz w:val="30"/>
+              </w:rPr>
+              <w:t>5</w:t>
+            </w:r>
+          </w:p>
+        </w:tc>
+        <w:tc>
+          <w:tcPr>
+            <w:tcW w:type="dxa" w:w="1881"/>
+            <w:vAlign w:val="top"/>
+          </w:tcPr>
+          <w:p>
+            <w:pPr>
+              <w:jc w:val="left"/>
+            </w:pPr>
+            <w:r>
+              <w:rPr>
+                <w:rFonts w:ascii="TH Sarabun New" w:hAnsi="TH Sarabun New" w:eastAsia="TH Sarabun New"/>
+                <w:b w:val="0"/>
+                <w:sz w:val="30"/>
+              </w:rPr>
+              <w:t>ไข่เป็ด</w:t>
+            </w:r>
+          </w:p>
+        </w:tc>
+        <w:tc>
+          <w:tcPr>
+            <w:tcW w:type="dxa" w:w="1881"/>
+            <w:vAlign w:val="top"/>
+          </w:tcPr>
+          <w:p>
+            <w:pPr>
+              <w:jc w:val="center"/>
+            </w:pPr>
+            <w:r>
+              <w:rPr>
+                <w:rFonts w:ascii="TH Sarabun New" w:hAnsi="TH Sarabun New" w:eastAsia="TH Sarabun New"/>
+                <w:b w:val="0"/>
+                <w:sz w:val="30"/>
+              </w:rPr>
+              <w:t>ว.งานบ้าน</w:t>
+            </w:r>
+          </w:p>
+        </w:tc>
+        <w:tc>
+          <w:tcPr>
+            <w:tcW w:type="dxa" w:w="1881"/>
+            <w:vAlign w:val="top"/>
+          </w:tcPr>
+          <w:p>
+            <w:pPr>
+              <w:jc w:val="center"/>
+            </w:pPr>
+            <w:r>
+              <w:rPr>
+                <w:rFonts w:ascii="TH Sarabun New" w:hAnsi="TH Sarabun New" w:eastAsia="TH Sarabun New"/>
+                <w:b w:val="0"/>
+                <w:sz w:val="30"/>
+              </w:rPr>
+              <w:t>1 ฟอง</w:t>
+            </w:r>
+          </w:p>
+        </w:tc>
+        <w:tc>
+          <w:tcPr>
+            <w:tcW w:type="dxa" w:w="1881"/>
+            <w:vAlign w:val="top"/>
+          </w:tcPr>
+          <w:p>
+            <w:pPr>
+              <w:jc w:val="center"/>
+            </w:pPr>
+            <w:r>
+              <w:rPr>
+                <w:rFonts w:ascii="TH Sarabun New" w:hAnsi="TH Sarabun New" w:eastAsia="TH Sarabun New"/>
+                <w:b w:val="0"/>
+                <w:sz w:val="30"/>
+              </w:rPr>
+              <w:t>พ.ค. 25</w:t>
+            </w:r>
+          </w:p>
+        </w:tc>
+      </w:tr>
+      <w:tr>
+        <w:tc>
+          <w:tcPr>
+            <w:tcW w:type="dxa" w:w="1881"/>
+            <w:vAlign w:val="top"/>
+          </w:tcPr>
+          <w:p>
+            <w:pPr>
+              <w:jc w:val="center"/>
+            </w:pPr>
+            <w:r>
+              <w:rPr>
+                <w:rFonts w:ascii="TH Sarabun New" w:hAnsi="TH Sarabun New" w:eastAsia="TH Sarabun New"/>
+                <w:b w:val="0"/>
+                <w:sz w:val="30"/>
+              </w:rPr>
+              <w:t>6</w:t>
+            </w:r>
+          </w:p>
+        </w:tc>
+        <w:tc>
+          <w:tcPr>
+            <w:tcW w:type="dxa" w:w="1881"/>
+            <w:vAlign w:val="top"/>
+          </w:tcPr>
+          <w:p>
+            <w:pPr>
+              <w:jc w:val="left"/>
+            </w:pPr>
+            <w:r>
+              <w:rPr>
+                <w:rFonts w:ascii="TH Sarabun New" w:hAnsi="TH Sarabun New" w:eastAsia="TH Sarabun New"/>
+                <w:b w:val="0"/>
+                <w:sz w:val="30"/>
+              </w:rPr>
+              <w:t>ข้าว</w:t>
+            </w:r>
+          </w:p>
+        </w:tc>
+        <w:tc>
+          <w:tcPr>
+            <w:tcW w:type="dxa" w:w="1881"/>
+            <w:vAlign w:val="top"/>
+          </w:tcPr>
+          <w:p>
+            <w:pPr>
+              <w:jc w:val="center"/>
+            </w:pPr>
+            <w:r>
+              <w:rPr>
+                <w:rFonts w:ascii="TH Sarabun New" w:hAnsi="TH Sarabun New" w:eastAsia="TH Sarabun New"/>
+                <w:b w:val="0"/>
+                <w:sz w:val="30"/>
+              </w:rPr>
+              <w:t>ว.งานบ้าน</w:t>
+            </w:r>
+          </w:p>
+        </w:tc>
+        <w:tc>
+          <w:tcPr>
+            <w:tcW w:type="dxa" w:w="1881"/>
+            <w:vAlign w:val="top"/>
+          </w:tcPr>
+          <w:p>
+            <w:pPr>
+              <w:jc w:val="center"/>
+            </w:pPr>
+            <w:r>
+              <w:rPr>
+                <w:rFonts w:ascii="TH Sarabun New" w:hAnsi="TH Sarabun New" w:eastAsia="TH Sarabun New"/>
+                <w:b w:val="0"/>
+                <w:sz w:val="30"/>
+              </w:rPr>
+              <w:t>1 กระสอบ</w:t>
+            </w:r>
+          </w:p>
+        </w:tc>
+        <w:tc>
+          <w:tcPr>
+            <w:tcW w:type="dxa" w:w="1881"/>
+            <w:vAlign w:val="top"/>
+          </w:tcPr>
+          <w:p>
+            <w:pPr>
+              <w:jc w:val="center"/>
+            </w:pPr>
+            <w:r>
+              <w:rPr>
+                <w:rFonts w:ascii="TH Sarabun New" w:hAnsi="TH Sarabun New" w:eastAsia="TH Sarabun New"/>
+                <w:b w:val="0"/>
+                <w:sz w:val="30"/>
+              </w:rPr>
+              <w:t>ก.ย. 68</w:t>
+            </w:r>
+          </w:p>
+        </w:tc>
+      </w:tr>
     </w:tbl>
     <w:p/>
     <w:p/>
